--- a/resume.docx
+++ b/resume.docx
@@ -14,13 +14,72 @@
       </w:pPr>
       <w:r>
         <w:rPr>
+          <w:noProof/>
+        </w:rPr>
+        <w:drawing>
+          <wp:anchor distT="0" distB="0" distL="114300" distR="114300" simplePos="0" relativeHeight="251692032" behindDoc="0" locked="0" layoutInCell="1" allowOverlap="1" wp14:anchorId="272F8EDD" wp14:editId="1A2B7B2C">
+            <wp:simplePos x="0" y="0"/>
+            <wp:positionH relativeFrom="column">
+              <wp:posOffset>5826958</wp:posOffset>
+            </wp:positionH>
+            <wp:positionV relativeFrom="paragraph">
+              <wp:posOffset>240121</wp:posOffset>
+            </wp:positionV>
+            <wp:extent cx="1129450" cy="1132205"/>
+            <wp:effectExtent l="0" t="0" r="0" b="10795"/>
+            <wp:wrapNone/>
+            <wp:docPr id="27" name="图片 27"/>
+            <wp:cNvGraphicFramePr>
+              <a:graphicFrameLocks xmlns:a="http://schemas.openxmlformats.org/drawingml/2006/main" noChangeAspect="1"/>
+            </wp:cNvGraphicFramePr>
+            <a:graphic xmlns:a="http://schemas.openxmlformats.org/drawingml/2006/main">
+              <a:graphicData uri="http://schemas.openxmlformats.org/drawingml/2006/picture">
+                <pic:pic xmlns:pic="http://schemas.openxmlformats.org/drawingml/2006/picture">
+                  <pic:nvPicPr>
+                    <pic:cNvPr id="27" name="图片 27" descr="C:\Users\ASUS\Desktop\表格WORD\头像-圆.png头像-圆"/>
+                    <pic:cNvPicPr>
+                      <a:picLocks noChangeAspect="1"/>
+                    </pic:cNvPicPr>
+                  </pic:nvPicPr>
+                  <pic:blipFill>
+                    <a:blip r:embed="rId5" cstate="print">
+                      <a:extLst>
+                        <a:ext uri="{28A0092B-C50C-407E-A947-70E740481C1C}">
+                          <a14:useLocalDpi xmlns:a14="http://schemas.microsoft.com/office/drawing/2010/main" val="0"/>
+                        </a:ext>
+                      </a:extLst>
+                    </a:blip>
+                    <a:stretch>
+                      <a:fillRect/>
+                    </a:stretch>
+                  </pic:blipFill>
+                  <pic:spPr>
+                    <a:xfrm>
+                      <a:off x="0" y="0"/>
+                      <a:ext cx="1129450" cy="1132205"/>
+                    </a:xfrm>
+                    <a:prstGeom prst="ellipse">
+                      <a:avLst/>
+                    </a:prstGeom>
+                    <a:ln>
+                      <a:noFill/>
+                    </a:ln>
+                  </pic:spPr>
+                </pic:pic>
+              </a:graphicData>
+            </a:graphic>
+          </wp:anchor>
+        </w:drawing>
+      </w:r>
+      <w:r>
+        <w:rPr>
           <w:rFonts w:hint="eastAsia"/>
           <w:noProof/>
         </w:rPr>
         <mc:AlternateContent>
           <mc:Choice Requires="wps">
             <w:drawing>
-              <wp:anchor distT="0" distB="0" distL="114300" distR="114300" simplePos="0" relativeHeight="251691008" behindDoc="0" locked="0" layoutInCell="1" allowOverlap="1" wp14:anchorId="3A3EB046" wp14:editId="11FD34FD">
+              <wp:anchor distT="0" distB="0" distL="114300" distR="114300" simplePos="0" relativeHeight="251691008" behindDoc="0" locked="0" layoutInCell="1" allowOverlap="1" wp14:anchorId="3A3EB046" wp14:editId="5179984B">
                 <wp:simplePos x="0" y="0"/>
                 <wp:positionH relativeFrom="margin">
                   <wp:align>center</wp:align>
@@ -74,12 +133,22 @@
                               <w:ind w:right="57"/>
                               <w:jc w:val="left"/>
                               <w:rPr>
+                                <w:rFonts w:ascii="微软雅黑" w:eastAsia="微软雅黑" w:hAnsi="微软雅黑"/>
+                                <w:color w:val="7F7F7F" w:themeColor="text1" w:themeTint="80"/>
+                                <w:sz w:val="18"/>
+                                <w:szCs w:val="18"/>
+                              </w:rPr>
+                            </w:pPr>
+                            <w:bookmarkStart w:id="0" w:name="_GoBack"/>
+                            <w:r>
+                              <w:rPr>
                                 <w:rFonts w:ascii="微软雅黑" w:eastAsia="微软雅黑" w:hAnsi="微软雅黑" w:hint="eastAsia"/>
                                 <w:color w:val="7F7F7F" w:themeColor="text1" w:themeTint="80"/>
                                 <w:sz w:val="18"/>
                                 <w:szCs w:val="18"/>
                               </w:rPr>
-                            </w:pPr>
+                              <w:t xml:space="preserve">    </w:t>
+                            </w:r>
                             <w:r>
                               <w:rPr>
                                 <w:rFonts w:ascii="微软雅黑" w:eastAsia="微软雅黑" w:hAnsi="微软雅黑" w:hint="eastAsia"/>
@@ -87,7 +156,7 @@
                                 <w:sz w:val="18"/>
                                 <w:szCs w:val="18"/>
                               </w:rPr>
-                              <w:t xml:space="preserve">    </w:t>
+                              <w:t>对于感兴趣的方向与和有趣的技术，有持续学习的动力与热情。</w:t>
                             </w:r>
                             <w:r>
                               <w:rPr>
@@ -96,7 +165,7 @@
                                 <w:sz w:val="18"/>
                                 <w:szCs w:val="18"/>
                               </w:rPr>
-                              <w:t>对于感兴趣的方向与和有趣的技术，有持续学习的动力与热情。</w:t>
+                              <w:t>考虑问题时会优先从需求分析着手，其次是部门沟通，最后才是代码调整。</w:t>
                             </w:r>
                             <w:r>
                               <w:rPr>
@@ -105,7 +174,7 @@
                                 <w:sz w:val="18"/>
                                 <w:szCs w:val="18"/>
                               </w:rPr>
-                              <w:t>考虑问题时会优先从需求分析着手，其次是部门沟通，最后才是代码调整。</w:t>
+                              <w:t>做过后端，前端，现在偏前端可视化方向</w:t>
                             </w:r>
                             <w:r>
                               <w:rPr>
@@ -114,7 +183,7 @@
                                 <w:sz w:val="18"/>
                                 <w:szCs w:val="18"/>
                               </w:rPr>
-                              <w:t>做过后端，前端，现在偏前端可视化方向</w:t>
+                              <w:t>，并且对可视化方向十分感兴趣</w:t>
                             </w:r>
                             <w:r>
                               <w:rPr>
@@ -123,7 +192,7 @@
                                 <w:sz w:val="18"/>
                                 <w:szCs w:val="18"/>
                               </w:rPr>
-                              <w:t>，并且对可视化方向十分感兴趣</w:t>
+                              <w:t>。</w:t>
                             </w:r>
                             <w:r>
                               <w:rPr>
@@ -132,18 +201,10 @@
                                 <w:sz w:val="18"/>
                                 <w:szCs w:val="18"/>
                               </w:rPr>
-                              <w:t>。</w:t>
-                            </w:r>
-                            <w:r>
-                              <w:rPr>
-                                <w:rFonts w:ascii="微软雅黑" w:eastAsia="微软雅黑" w:hAnsi="微软雅黑" w:hint="eastAsia"/>
-                                <w:color w:val="7F7F7F" w:themeColor="text1" w:themeTint="80"/>
-                                <w:sz w:val="18"/>
-                                <w:szCs w:val="18"/>
-                              </w:rPr>
                               <w:t>阅读过不少相关书籍，有一定的计算机图形学基础，希望可以与优秀的人共事，希望可以继续从事可视化相关的工作：-）</w:t>
                             </w:r>
                           </w:p>
+                          <w:bookmarkEnd w:id="0"/>
                         </w:txbxContent>
                       </wps:txbx>
                       <wps:bodyPr rot="0" spcFirstLastPara="0" vertOverflow="overflow" horzOverflow="overflow" vert="horz" wrap="square" lIns="91440" tIns="45720" rIns="91440" bIns="45720" numCol="1" spcCol="0" rtlCol="0" fromWordArt="0" anchor="t" anchorCtr="0" forceAA="0" compatLnSpc="1">
@@ -174,12 +235,22 @@
                         <w:ind w:right="57"/>
                         <w:jc w:val="left"/>
                         <w:rPr>
+                          <w:rFonts w:ascii="微软雅黑" w:eastAsia="微软雅黑" w:hAnsi="微软雅黑"/>
+                          <w:color w:val="7F7F7F" w:themeColor="text1" w:themeTint="80"/>
+                          <w:sz w:val="18"/>
+                          <w:szCs w:val="18"/>
+                        </w:rPr>
+                      </w:pPr>
+                      <w:bookmarkStart w:id="1" w:name="_GoBack"/>
+                      <w:r>
+                        <w:rPr>
                           <w:rFonts w:ascii="微软雅黑" w:eastAsia="微软雅黑" w:hAnsi="微软雅黑" w:hint="eastAsia"/>
                           <w:color w:val="7F7F7F" w:themeColor="text1" w:themeTint="80"/>
                           <w:sz w:val="18"/>
                           <w:szCs w:val="18"/>
                         </w:rPr>
-                      </w:pPr>
+                        <w:t xml:space="preserve">    </w:t>
+                      </w:r>
                       <w:r>
                         <w:rPr>
                           <w:rFonts w:ascii="微软雅黑" w:eastAsia="微软雅黑" w:hAnsi="微软雅黑" w:hint="eastAsia"/>
@@ -187,7 +258,7 @@
                           <w:sz w:val="18"/>
                           <w:szCs w:val="18"/>
                         </w:rPr>
-                        <w:t xml:space="preserve">    </w:t>
+                        <w:t>对于感兴趣的方向与和有趣的技术，有持续学习的动力与热情。</w:t>
                       </w:r>
                       <w:r>
                         <w:rPr>
@@ -196,7 +267,7 @@
                           <w:sz w:val="18"/>
                           <w:szCs w:val="18"/>
                         </w:rPr>
-                        <w:t>对于感兴趣的方向与和有趣的技术，有持续学习的动力与热情。</w:t>
+                        <w:t>考虑问题时会优先从需求分析着手，其次是部门沟通，最后才是代码调整。</w:t>
                       </w:r>
                       <w:r>
                         <w:rPr>
@@ -205,7 +276,7 @@
                           <w:sz w:val="18"/>
                           <w:szCs w:val="18"/>
                         </w:rPr>
-                        <w:t>考虑问题时会优先从需求分析着手，其次是部门沟通，最后才是代码调整。</w:t>
+                        <w:t>做过后端，前端，现在偏前端可视化方向</w:t>
                       </w:r>
                       <w:r>
                         <w:rPr>
@@ -214,7 +285,7 @@
                           <w:sz w:val="18"/>
                           <w:szCs w:val="18"/>
                         </w:rPr>
-                        <w:t>做过后端，前端，现在偏前端可视化方向</w:t>
+                        <w:t>，并且对可视化方向十分感兴趣</w:t>
                       </w:r>
                       <w:r>
                         <w:rPr>
@@ -223,7 +294,7 @@
                           <w:sz w:val="18"/>
                           <w:szCs w:val="18"/>
                         </w:rPr>
-                        <w:t>，并且对可视化方向十分感兴趣</w:t>
+                        <w:t>。</w:t>
                       </w:r>
                       <w:r>
                         <w:rPr>
@@ -232,18 +303,10 @@
                           <w:sz w:val="18"/>
                           <w:szCs w:val="18"/>
                         </w:rPr>
-                        <w:t>。</w:t>
-                      </w:r>
-                      <w:r>
-                        <w:rPr>
-                          <w:rFonts w:ascii="微软雅黑" w:eastAsia="微软雅黑" w:hAnsi="微软雅黑" w:hint="eastAsia"/>
-                          <w:color w:val="7F7F7F" w:themeColor="text1" w:themeTint="80"/>
-                          <w:sz w:val="18"/>
-                          <w:szCs w:val="18"/>
-                        </w:rPr>
                         <w:t>阅读过不少相关书籍，有一定的计算机图形学基础，希望可以与优秀的人共事，希望可以继续从事可视化相关的工作：-）</w:t>
                       </w:r>
                     </w:p>
+                    <w:bookmarkEnd w:id="1"/>
                   </w:txbxContent>
                 </v:textbox>
                 <w10:wrap anchorx="margin" anchory="page"/>
@@ -251,60 +314,6 @@
             </w:pict>
           </mc:Fallback>
         </mc:AlternateContent>
-      </w:r>
-      <w:r>
-        <w:rPr>
-          <w:noProof/>
-        </w:rPr>
-        <w:drawing>
-          <wp:anchor distT="0" distB="0" distL="114300" distR="114300" simplePos="0" relativeHeight="251692032" behindDoc="0" locked="0" layoutInCell="1" allowOverlap="1" wp14:anchorId="272F8EDD" wp14:editId="66886F1A">
-            <wp:simplePos x="0" y="0"/>
-            <wp:positionH relativeFrom="column">
-              <wp:posOffset>5802630</wp:posOffset>
-            </wp:positionH>
-            <wp:positionV relativeFrom="paragraph">
-              <wp:posOffset>238125</wp:posOffset>
-            </wp:positionV>
-            <wp:extent cx="1132205" cy="1132205"/>
-            <wp:effectExtent l="0" t="0" r="10795" b="10795"/>
-            <wp:wrapNone/>
-            <wp:docPr id="27" name="图片 27" descr="C:\Users\ASUS\Desktop\表格WORD\头像-圆.png头像-圆"/>
-            <wp:cNvGraphicFramePr>
-              <a:graphicFrameLocks xmlns:a="http://schemas.openxmlformats.org/drawingml/2006/main" noChangeAspect="1"/>
-            </wp:cNvGraphicFramePr>
-            <a:graphic xmlns:a="http://schemas.openxmlformats.org/drawingml/2006/main">
-              <a:graphicData uri="http://schemas.openxmlformats.org/drawingml/2006/picture">
-                <pic:pic xmlns:pic="http://schemas.openxmlformats.org/drawingml/2006/picture">
-                  <pic:nvPicPr>
-                    <pic:cNvPr id="27" name="图片 27" descr="C:\Users\ASUS\Desktop\表格WORD\头像-圆.png头像-圆"/>
-                    <pic:cNvPicPr>
-                      <a:picLocks noChangeAspect="1"/>
-                    </pic:cNvPicPr>
-                  </pic:nvPicPr>
-                  <pic:blipFill>
-                    <a:blip r:embed="rId5"/>
-                    <a:srcRect/>
-                    <a:stretch>
-                      <a:fillRect/>
-                    </a:stretch>
-                  </pic:blipFill>
-                  <pic:spPr>
-                    <a:xfrm>
-                      <a:off x="0" y="0"/>
-                      <a:ext cx="1132205" cy="1132205"/>
-                    </a:xfrm>
-                    <a:prstGeom prst="ellipse">
-                      <a:avLst/>
-                    </a:prstGeom>
-                    <a:ln>
-                      <a:noFill/>
-                    </a:ln>
-                  </pic:spPr>
-                </pic:pic>
-              </a:graphicData>
-            </a:graphic>
-          </wp:anchor>
-        </w:drawing>
       </w:r>
       <w:r>
         <w:rPr>
@@ -595,8 +604,6 @@
             </w:r>
           </w:p>
         </w:tc>
-        <w:bookmarkStart w:id="0" w:name="_GoBack"/>
-        <w:bookmarkEnd w:id="0"/>
       </w:tr>
       <w:tr>
         <w:trPr>
@@ -615,7 +622,7 @@
               <w:spacing w:line="480" w:lineRule="exact"/>
               <w:ind w:leftChars="-45" w:left="-108"/>
               <w:rPr>
-                <w:rFonts w:ascii="微软雅黑" w:eastAsia="微软雅黑" w:hAnsi="微软雅黑" w:hint="eastAsia"/>
+                <w:rFonts w:ascii="微软雅黑" w:eastAsia="微软雅黑" w:hAnsi="微软雅黑"/>
                 <w:color w:val="767171" w:themeColor="background2" w:themeShade="80"/>
                 <w:sz w:val="18"/>
                 <w:szCs w:val="18"/>
@@ -660,7 +667,7 @@
               <w:spacing w:line="480" w:lineRule="exact"/>
               <w:ind w:leftChars="-45" w:left="-108"/>
               <w:rPr>
-                <w:rFonts w:ascii="微软雅黑" w:eastAsia="微软雅黑" w:hAnsi="微软雅黑" w:hint="eastAsia"/>
+                <w:rFonts w:ascii="微软雅黑" w:eastAsia="微软雅黑" w:hAnsi="微软雅黑"/>
                 <w:color w:val="767171" w:themeColor="background2" w:themeShade="80"/>
                 <w:sz w:val="18"/>
                 <w:szCs w:val="18"/>
@@ -939,7 +946,7 @@
               <w:spacing w:line="480" w:lineRule="exact"/>
               <w:ind w:leftChars="-45" w:left="-108"/>
               <w:rPr>
-                <w:rFonts w:ascii="微软雅黑" w:eastAsia="微软雅黑" w:hAnsi="微软雅黑" w:hint="eastAsia"/>
+                <w:rFonts w:ascii="微软雅黑" w:eastAsia="微软雅黑" w:hAnsi="微软雅黑"/>
                 <w:color w:val="767171" w:themeColor="background2" w:themeShade="80"/>
                 <w:sz w:val="18"/>
                 <w:szCs w:val="18"/>
@@ -1107,7 +1114,7 @@
               <w:spacing w:beforeLines="150" w:before="489" w:line="480" w:lineRule="exact"/>
               <w:ind w:leftChars="-45" w:left="-108"/>
               <w:rPr>
-                <w:rFonts w:ascii="微软雅黑" w:eastAsia="微软雅黑" w:hAnsi="微软雅黑" w:hint="eastAsia"/>
+                <w:rFonts w:ascii="微软雅黑" w:eastAsia="微软雅黑" w:hAnsi="微软雅黑"/>
                 <w:color w:val="767171" w:themeColor="background2" w:themeShade="80"/>
                 <w:sz w:val="18"/>
                 <w:szCs w:val="18"/>
@@ -1143,7 +1150,7 @@
               <w:spacing w:line="480" w:lineRule="exact"/>
               <w:ind w:leftChars="-45" w:left="-108"/>
               <w:rPr>
-                <w:rFonts w:ascii="微软雅黑" w:eastAsia="微软雅黑" w:hAnsi="微软雅黑" w:hint="eastAsia"/>
+                <w:rFonts w:ascii="微软雅黑" w:eastAsia="微软雅黑" w:hAnsi="微软雅黑"/>
                 <w:b/>
                 <w:color w:val="7F7F7F" w:themeColor="text1" w:themeTint="80"/>
                 <w:sz w:val="26"/>
@@ -1188,7 +1195,7 @@
               <w:spacing w:line="480" w:lineRule="exact"/>
               <w:ind w:leftChars="-45" w:left="-108"/>
               <w:rPr>
-                <w:rFonts w:ascii="微软雅黑" w:eastAsia="微软雅黑" w:hAnsi="微软雅黑" w:hint="eastAsia"/>
+                <w:rFonts w:ascii="微软雅黑" w:eastAsia="微软雅黑" w:hAnsi="微软雅黑"/>
                 <w:b/>
                 <w:color w:val="7F7F7F" w:themeColor="text1" w:themeTint="80"/>
                 <w:sz w:val="26"/>
@@ -1267,7 +1274,7 @@
               <w:spacing w:line="480" w:lineRule="exact"/>
               <w:ind w:leftChars="-45" w:left="-108"/>
               <w:rPr>
-                <w:rFonts w:ascii="微软雅黑" w:eastAsia="微软雅黑" w:hAnsi="微软雅黑" w:hint="eastAsia"/>
+                <w:rFonts w:ascii="微软雅黑" w:eastAsia="微软雅黑" w:hAnsi="微软雅黑"/>
                 <w:color w:val="767171" w:themeColor="background2" w:themeShade="80"/>
                 <w:sz w:val="20"/>
                 <w:szCs w:val="20"/>
@@ -1371,7 +1378,7 @@
               <w:spacing w:line="480" w:lineRule="exact"/>
               <w:ind w:leftChars="-45" w:left="-108"/>
               <w:rPr>
-                <w:rFonts w:ascii="微软雅黑" w:eastAsia="微软雅黑" w:hAnsi="微软雅黑" w:hint="eastAsia"/>
+                <w:rFonts w:ascii="微软雅黑" w:eastAsia="微软雅黑" w:hAnsi="微软雅黑"/>
                 <w:color w:val="767171" w:themeColor="background2" w:themeShade="80"/>
                 <w:sz w:val="20"/>
                 <w:szCs w:val="20"/>
@@ -1539,7 +1546,7 @@
               <w:spacing w:line="480" w:lineRule="exact"/>
               <w:ind w:leftChars="-45" w:left="-108"/>
               <w:rPr>
-                <w:rFonts w:ascii="微软雅黑" w:eastAsia="微软雅黑" w:hAnsi="微软雅黑" w:hint="eastAsia"/>
+                <w:rFonts w:ascii="微软雅黑" w:eastAsia="微软雅黑" w:hAnsi="微软雅黑"/>
                 <w:color w:val="767171" w:themeColor="background2" w:themeShade="80"/>
                 <w:sz w:val="20"/>
                 <w:szCs w:val="20"/>
@@ -1561,16 +1568,7 @@
                 <w:sz w:val="20"/>
                 <w:szCs w:val="20"/>
               </w:rPr>
-              <w:t xml:space="preserve">node/java/ </w:t>
-            </w:r>
-            <w:r>
-              <w:rPr>
-                <w:rFonts w:ascii="微软雅黑" w:eastAsia="微软雅黑" w:hAnsi="微软雅黑"/>
-                <w:color w:val="767171" w:themeColor="background2" w:themeShade="80"/>
-                <w:sz w:val="20"/>
-                <w:szCs w:val="20"/>
-              </w:rPr>
-              <w:t>express</w:t>
+              <w:t>node/java/ express</w:t>
             </w:r>
           </w:p>
         </w:tc>
@@ -1591,7 +1589,7 @@
               </w:tabs>
               <w:spacing w:line="480" w:lineRule="exact"/>
               <w:rPr>
-                <w:rFonts w:ascii="微软雅黑" w:eastAsia="微软雅黑" w:hAnsi="微软雅黑" w:hint="eastAsia"/>
+                <w:rFonts w:ascii="微软雅黑" w:eastAsia="微软雅黑" w:hAnsi="微软雅黑"/>
                 <w:color w:val="767171" w:themeColor="background2" w:themeShade="80"/>
                 <w:sz w:val="20"/>
                 <w:szCs w:val="20"/>
@@ -1667,7 +1665,6 @@
               </w:tabs>
               <w:spacing w:line="400" w:lineRule="exact"/>
               <w:rPr>
-                <w:rFonts w:hint="eastAsia"/>
                 <w:color w:val="767171" w:themeColor="background2" w:themeShade="80"/>
               </w:rPr>
             </w:pPr>
@@ -1740,15 +1737,15 @@
         <mc:AlternateContent>
           <mc:Choice Requires="wps">
             <w:drawing>
-              <wp:anchor distT="0" distB="0" distL="114300" distR="114300" simplePos="0" relativeHeight="251664384" behindDoc="0" locked="0" layoutInCell="1" allowOverlap="1" wp14:anchorId="4160A09B" wp14:editId="51A39CD3">
+              <wp:anchor distT="0" distB="0" distL="114300" distR="114300" simplePos="0" relativeHeight="251664384" behindDoc="0" locked="0" layoutInCell="1" allowOverlap="1" wp14:anchorId="4160A09B" wp14:editId="3A2107EF">
                 <wp:simplePos x="0" y="0"/>
                 <wp:positionH relativeFrom="column">
-                  <wp:posOffset>-202202</wp:posOffset>
+                  <wp:posOffset>-282032</wp:posOffset>
                 </wp:positionH>
                 <wp:positionV relativeFrom="page">
                   <wp:posOffset>5711371</wp:posOffset>
                 </wp:positionV>
-                <wp:extent cx="2107474" cy="2586809"/>
+                <wp:extent cx="2132421" cy="2586809"/>
                 <wp:effectExtent l="0" t="0" r="1270" b="4445"/>
                 <wp:wrapNone/>
                 <wp:docPr id="12" name="文本框 12"/>
@@ -1760,7 +1757,7 @@
                       <wps:spPr>
                         <a:xfrm>
                           <a:off x="0" y="0"/>
-                          <a:ext cx="2107474" cy="2586809"/>
+                          <a:ext cx="2132421" cy="2586809"/>
                         </a:xfrm>
                         <a:prstGeom prst="rect">
                           <a:avLst/>
@@ -1969,7 +1966,7 @@
                               <w:spacing w:line="280" w:lineRule="exact"/>
                               <w:ind w:right="-23"/>
                               <w:rPr>
-                                <w:rFonts w:ascii="微软雅黑" w:eastAsia="微软雅黑" w:hAnsi="微软雅黑" w:hint="eastAsia"/>
+                                <w:rFonts w:ascii="微软雅黑" w:eastAsia="微软雅黑" w:hAnsi="微软雅黑"/>
                                 <w:b/>
                                 <w:color w:val="FFFFFF" w:themeColor="background1"/>
                                 <w:sz w:val="18"/>
@@ -1983,7 +1980,7 @@
                               <w:spacing w:line="280" w:lineRule="exact"/>
                               <w:ind w:right="-23"/>
                               <w:rPr>
-                                <w:rFonts w:ascii="微软雅黑" w:eastAsia="微软雅黑" w:hAnsi="微软雅黑" w:hint="eastAsia"/>
+                                <w:rFonts w:ascii="微软雅黑" w:eastAsia="微软雅黑" w:hAnsi="微软雅黑"/>
                                 <w:color w:val="FFFFFF" w:themeColor="background1"/>
                                 <w:sz w:val="18"/>
                                 <w:szCs w:val="18"/>
@@ -2023,7 +2020,7 @@
                               <w:spacing w:line="280" w:lineRule="exact"/>
                               <w:ind w:right="-23"/>
                               <w:rPr>
-                                <w:rFonts w:ascii="微软雅黑" w:eastAsia="微软雅黑" w:hAnsi="微软雅黑" w:hint="eastAsia"/>
+                                <w:rFonts w:ascii="微软雅黑" w:eastAsia="微软雅黑" w:hAnsi="微软雅黑"/>
                                 <w:color w:val="FFFFFF" w:themeColor="background1"/>
                                 <w:sz w:val="18"/>
                                 <w:szCs w:val="18"/>
@@ -2054,7 +2051,7 @@
                               <w:spacing w:line="280" w:lineRule="exact"/>
                               <w:ind w:right="-23"/>
                               <w:rPr>
-                                <w:rFonts w:ascii="微软雅黑" w:eastAsia="微软雅黑" w:hAnsi="微软雅黑" w:hint="eastAsia"/>
+                                <w:rFonts w:ascii="微软雅黑" w:eastAsia="微软雅黑" w:hAnsi="微软雅黑"/>
                                 <w:color w:val="FFFFFF" w:themeColor="background1"/>
                                 <w:sz w:val="18"/>
                                 <w:szCs w:val="18"/>
@@ -2138,7 +2135,7 @@
           </mc:Choice>
           <mc:Fallback>
             <w:pict>
-              <v:shape w14:anchorId="4160A09B" id="文本框 12" o:spid="_x0000_s1028" type="#_x0000_t202" style="position:absolute;left:0;text-align:left;margin-left:-15.9pt;margin-top:449.7pt;width:165.95pt;height:203.7pt;z-index:251664384;visibility:visible;mso-wrap-style:square;mso-width-percent:0;mso-height-percent:0;mso-wrap-distance-left:9pt;mso-wrap-distance-top:0;mso-wrap-distance-right:9pt;mso-wrap-distance-bottom:0;mso-position-horizontal:absolute;mso-position-horizontal-relative:text;mso-position-vertical:absolute;mso-position-vertical-relative:page;mso-width-percent:0;mso-height-percent:0;mso-width-relative:margin;mso-height-relative:margin;v-text-anchor:top" o:gfxdata="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" fillcolor="#97a6bd" stroked="f">
+              <v:shape w14:anchorId="4160A09B" id="文本框 12" o:spid="_x0000_s1028" type="#_x0000_t202" style="position:absolute;left:0;text-align:left;margin-left:-22.2pt;margin-top:449.7pt;width:167.9pt;height:203.7pt;z-index:251664384;visibility:visible;mso-wrap-style:square;mso-width-percent:0;mso-height-percent:0;mso-wrap-distance-left:9pt;mso-wrap-distance-top:0;mso-wrap-distance-right:9pt;mso-wrap-distance-bottom:0;mso-position-horizontal:absolute;mso-position-horizontal-relative:text;mso-position-vertical:absolute;mso-position-vertical-relative:page;mso-width-percent:0;mso-height-percent:0;mso-width-relative:margin;mso-height-relative:margin;v-text-anchor:top" o:gfxdata="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" fillcolor="#97a6bd" stroked="f">
                 <v:textbox>
                   <w:txbxContent>
                     <w:p>
@@ -2321,7 +2318,7 @@
                         <w:spacing w:line="280" w:lineRule="exact"/>
                         <w:ind w:right="-23"/>
                         <w:rPr>
-                          <w:rFonts w:ascii="微软雅黑" w:eastAsia="微软雅黑" w:hAnsi="微软雅黑" w:hint="eastAsia"/>
+                          <w:rFonts w:ascii="微软雅黑" w:eastAsia="微软雅黑" w:hAnsi="微软雅黑"/>
                           <w:b/>
                           <w:color w:val="FFFFFF" w:themeColor="background1"/>
                           <w:sz w:val="18"/>
@@ -2335,7 +2332,7 @@
                         <w:spacing w:line="280" w:lineRule="exact"/>
                         <w:ind w:right="-23"/>
                         <w:rPr>
-                          <w:rFonts w:ascii="微软雅黑" w:eastAsia="微软雅黑" w:hAnsi="微软雅黑" w:hint="eastAsia"/>
+                          <w:rFonts w:ascii="微软雅黑" w:eastAsia="微软雅黑" w:hAnsi="微软雅黑"/>
                           <w:color w:val="FFFFFF" w:themeColor="background1"/>
                           <w:sz w:val="18"/>
                           <w:szCs w:val="18"/>
@@ -2375,7 +2372,7 @@
                         <w:spacing w:line="280" w:lineRule="exact"/>
                         <w:ind w:right="-23"/>
                         <w:rPr>
-                          <w:rFonts w:ascii="微软雅黑" w:eastAsia="微软雅黑" w:hAnsi="微软雅黑" w:hint="eastAsia"/>
+                          <w:rFonts w:ascii="微软雅黑" w:eastAsia="微软雅黑" w:hAnsi="微软雅黑"/>
                           <w:color w:val="FFFFFF" w:themeColor="background1"/>
                           <w:sz w:val="18"/>
                           <w:szCs w:val="18"/>
@@ -2406,7 +2403,7 @@
                         <w:spacing w:line="280" w:lineRule="exact"/>
                         <w:ind w:right="-23"/>
                         <w:rPr>
-                          <w:rFonts w:ascii="微软雅黑" w:eastAsia="微软雅黑" w:hAnsi="微软雅黑" w:hint="eastAsia"/>
+                          <w:rFonts w:ascii="微软雅黑" w:eastAsia="微软雅黑" w:hAnsi="微软雅黑"/>
                           <w:color w:val="FFFFFF" w:themeColor="background1"/>
                           <w:sz w:val="18"/>
                           <w:szCs w:val="18"/>
@@ -2542,7 +2539,7 @@
                               <w:spacing w:line="280" w:lineRule="exact"/>
                               <w:ind w:right="-23"/>
                               <w:rPr>
-                                <w:rFonts w:ascii="微软雅黑" w:eastAsia="微软雅黑" w:hAnsi="微软雅黑" w:hint="eastAsia"/>
+                                <w:rFonts w:ascii="微软雅黑" w:eastAsia="微软雅黑" w:hAnsi="微软雅黑"/>
                                 <w:b/>
                                 <w:color w:val="FFFFFF" w:themeColor="background1"/>
                                 <w:sz w:val="18"/>
@@ -2586,7 +2583,7 @@
                               <w:spacing w:line="280" w:lineRule="exact"/>
                               <w:ind w:right="-23"/>
                               <w:rPr>
-                                <w:rFonts w:ascii="微软雅黑" w:eastAsia="微软雅黑" w:hAnsi="微软雅黑" w:hint="eastAsia"/>
+                                <w:rFonts w:ascii="微软雅黑" w:eastAsia="微软雅黑" w:hAnsi="微软雅黑"/>
                                 <w:b/>
                                 <w:color w:val="FFFFFF" w:themeColor="background1"/>
                                 <w:sz w:val="18"/>
@@ -2600,7 +2597,7 @@
                               <w:spacing w:line="280" w:lineRule="exact"/>
                               <w:ind w:right="-23"/>
                               <w:rPr>
-                                <w:rFonts w:ascii="微软雅黑" w:eastAsia="微软雅黑" w:hAnsi="微软雅黑" w:hint="eastAsia"/>
+                                <w:rFonts w:ascii="微软雅黑" w:eastAsia="微软雅黑" w:hAnsi="微软雅黑"/>
                                 <w:b/>
                                 <w:color w:val="FFFFFF" w:themeColor="background1"/>
                                 <w:sz w:val="18"/>
@@ -2680,7 +2677,7 @@
                               <w:spacing w:line="280" w:lineRule="exact"/>
                               <w:ind w:right="-23"/>
                               <w:rPr>
-                                <w:rFonts w:ascii="微软雅黑" w:eastAsia="微软雅黑" w:hAnsi="微软雅黑" w:hint="eastAsia"/>
+                                <w:rFonts w:ascii="微软雅黑" w:eastAsia="微软雅黑" w:hAnsi="微软雅黑"/>
                                 <w:b/>
                                 <w:color w:val="FFFFFF" w:themeColor="background1"/>
                                 <w:sz w:val="18"/>
@@ -2694,7 +2691,7 @@
                               <w:spacing w:line="280" w:lineRule="exact"/>
                               <w:ind w:right="-23"/>
                               <w:rPr>
-                                <w:rFonts w:ascii="微软雅黑" w:eastAsia="微软雅黑" w:hAnsi="微软雅黑" w:hint="eastAsia"/>
+                                <w:rFonts w:ascii="微软雅黑" w:eastAsia="微软雅黑" w:hAnsi="微软雅黑"/>
                                 <w:color w:val="FFFFFF" w:themeColor="background1"/>
                                 <w:sz w:val="18"/>
                                 <w:szCs w:val="18"/>
@@ -3026,7 +3023,7 @@
                                 <w:ind w:right="-23"/>
                                 <w:jc w:val="right"/>
                                 <w:rPr>
-                                  <w:rFonts w:ascii="微软雅黑" w:eastAsia="微软雅黑" w:hAnsi="微软雅黑" w:hint="eastAsia"/>
+                                  <w:rFonts w:ascii="微软雅黑" w:eastAsia="微软雅黑" w:hAnsi="微软雅黑"/>
                                   <w:color w:val="7F7F7F" w:themeColor="text1" w:themeTint="80"/>
                                   <w:sz w:val="20"/>
                                   <w:szCs w:val="20"/>
@@ -3195,17 +3192,7 @@
                                 <w:sz w:val="18"/>
                                 <w:szCs w:val="18"/>
                               </w:rPr>
-                              <w:t>UI</w:t>
-                            </w:r>
-                            <w:r>
-                              <w:rPr>
-                                <w:rFonts w:ascii="微软雅黑" w:eastAsia="微软雅黑" w:hAnsi="微软雅黑"/>
-                                <w:b/>
-                                <w:color w:val="FFFFFF" w:themeColor="background1"/>
-                                <w:sz w:val="18"/>
-                                <w:szCs w:val="18"/>
-                              </w:rPr>
-                              <w:t>组件库</w:t>
+                              <w:t>UI组件库</w:t>
                             </w:r>
                           </w:p>
                           <w:p>
@@ -3213,7 +3200,7 @@
                               <w:spacing w:line="280" w:lineRule="exact"/>
                               <w:ind w:right="-23"/>
                               <w:rPr>
-                                <w:rFonts w:ascii="微软雅黑" w:eastAsia="微软雅黑" w:hAnsi="微软雅黑" w:hint="eastAsia"/>
+                                <w:rFonts w:ascii="微软雅黑" w:eastAsia="微软雅黑" w:hAnsi="微软雅黑"/>
                                 <w:b/>
                                 <w:color w:val="FFFFFF" w:themeColor="background1"/>
                                 <w:sz w:val="18"/>
@@ -3361,7 +3348,7 @@
                               <w:spacing w:line="280" w:lineRule="exact"/>
                               <w:ind w:right="-23"/>
                               <w:rPr>
-                                <w:rFonts w:ascii="微软雅黑" w:eastAsia="微软雅黑" w:hAnsi="微软雅黑" w:hint="eastAsia"/>
+                                <w:rFonts w:ascii="微软雅黑" w:eastAsia="微软雅黑" w:hAnsi="微软雅黑"/>
                                 <w:color w:val="FFFFFF" w:themeColor="background1"/>
                                 <w:sz w:val="18"/>
                                 <w:szCs w:val="18"/>
@@ -3410,7 +3397,7 @@
                               <w:spacing w:line="280" w:lineRule="exact"/>
                               <w:ind w:right="-23"/>
                               <w:rPr>
-                                <w:rFonts w:ascii="微软雅黑" w:eastAsia="微软雅黑" w:hAnsi="微软雅黑" w:hint="eastAsia"/>
+                                <w:rFonts w:ascii="微软雅黑" w:eastAsia="微软雅黑" w:hAnsi="微软雅黑"/>
                                 <w:color w:val="FFFFFF" w:themeColor="background1"/>
                                 <w:sz w:val="18"/>
                                 <w:szCs w:val="18"/>
@@ -3925,7 +3912,7 @@
                               <w:spacing w:line="280" w:lineRule="exact"/>
                               <w:ind w:right="-23"/>
                               <w:rPr>
-                                <w:rFonts w:ascii="微软雅黑" w:eastAsia="微软雅黑" w:hAnsi="微软雅黑" w:hint="eastAsia"/>
+                                <w:rFonts w:ascii="微软雅黑" w:eastAsia="微软雅黑" w:hAnsi="微软雅黑"/>
                                 <w:b/>
                                 <w:color w:val="FFFFFF" w:themeColor="background1"/>
                                 <w:sz w:val="18"/>
@@ -4286,7 +4273,7 @@
                                 <w:ind w:right="-23"/>
                                 <w:jc w:val="left"/>
                                 <w:rPr>
-                                  <w:rFonts w:ascii="微软雅黑" w:eastAsia="微软雅黑" w:hAnsi="微软雅黑" w:hint="eastAsia"/>
+                                  <w:rFonts w:ascii="微软雅黑" w:eastAsia="微软雅黑" w:hAnsi="微软雅黑"/>
                                   <w:color w:val="7F7F7F" w:themeColor="text1" w:themeTint="80"/>
                                   <w:sz w:val="20"/>
                                   <w:szCs w:val="20"/>
